--- a/שונות/לא טוב.docx
+++ b/שונות/לא טוב.docx
@@ -3060,10 +3060,13 @@
       </w:pPr>
       <w:r>
         <w:rPr>
-          <w:rtl/>
-        </w:rPr>
-        <w:br w:type="page"/>
-      </w:r>
+          <w:rFonts w:hint="cs"/>
+          <w:rtl/>
+        </w:rPr>
+        <w:t>יניני</w:t>
+      </w:r>
+      <w:bookmarkStart w:id="1" w:name="_GoBack"/>
+      <w:bookmarkEnd w:id="1"/>
     </w:p>
     <w:p>
       <w:pPr>
@@ -3086,7 +3089,6 @@
           <w:u w:val="single"/>
           <w:rtl/>
         </w:rPr>
-        <w:lastRenderedPageBreak/>
         <w:t>1. הצעת פרויקט:</w:t>
       </w:r>
     </w:p>
@@ -3234,6 +3236,7 @@
           <w:u w:val="single"/>
           <w:rtl/>
         </w:rPr>
+        <w:lastRenderedPageBreak/>
         <w:t>איך בחרתי את הרעיון שלי :</w:t>
       </w:r>
       <w:r>
@@ -3555,138 +3558,138 @@
           <w:u w:val="single"/>
           <w:rtl/>
         </w:rPr>
+        <w:t xml:space="preserve">מה קורה כיום </w:t>
+      </w:r>
+      <w:r>
+        <w:rPr>
+          <w:b/>
+          <w:bCs/>
+          <w:u w:val="single"/>
+          <w:rtl/>
+        </w:rPr>
+        <w:t>–</w:t>
+      </w:r>
+      <w:r>
+        <w:rPr>
+          <w:rFonts w:hint="cs"/>
+          <w:b/>
+          <w:bCs/>
+          <w:u w:val="single"/>
+          <w:rtl/>
+        </w:rPr>
+        <w:t xml:space="preserve"> לפני הפיתוח? </w:t>
+      </w:r>
+    </w:p>
+    <w:p>
+      <w:r>
+        <w:rPr>
+          <w:rFonts w:hint="cs"/>
+          <w:rtl/>
+        </w:rPr>
+        <w:t xml:space="preserve">כיום לפני הפיתוח קיים בזבוז מטורף של זמן וסיבובים מיותרים , ואנשים מאבדים את הסבלנות ואת עצמם בדרך </w:t>
+      </w:r>
+      <w:r>
+        <w:rPr>
+          <w:rFonts w:hint="cs"/>
+          <w:rtl/>
+        </w:rPr>
+        <w:t>..</w:t>
+      </w:r>
+    </w:p>
+    <w:p>
+      <w:pPr>
+        <w:rPr>
+          <w:b/>
+          <w:bCs/>
+          <w:u w:val="single"/>
+          <w:rtl/>
+        </w:rPr>
+      </w:pPr>
+      <w:r>
+        <w:rPr>
+          <w:rFonts w:hint="cs"/>
+          <w:b/>
+          <w:bCs/>
+          <w:u w:val="single"/>
+          <w:rtl/>
+        </w:rPr>
+        <w:t xml:space="preserve">מה יהיה לאחר </w:t>
+      </w:r>
+      <w:r>
+        <w:rPr>
+          <w:rFonts w:hint="cs"/>
+          <w:b/>
+          <w:bCs/>
+          <w:u w:val="single"/>
+          <w:rtl/>
+        </w:rPr>
+        <w:t>פיתוח הפרויקט</w:t>
+      </w:r>
+      <w:r>
+        <w:rPr>
+          <w:rFonts w:hint="cs"/>
+          <w:b/>
+          <w:bCs/>
+          <w:u w:val="single"/>
+          <w:rtl/>
+        </w:rPr>
+        <w:t xml:space="preserve">? </w:t>
+      </w:r>
+    </w:p>
+    <w:p>
+      <w:r>
+        <w:rPr>
+          <w:rFonts w:hint="cs"/>
+          <w:rtl/>
+        </w:rPr>
+        <w:t>לאחר הפיתוח הנ"</w:t>
+      </w:r>
+      <w:r>
+        <w:rPr>
+          <w:rFonts w:hint="eastAsia"/>
+          <w:rtl/>
+        </w:rPr>
+        <w:t>ל</w:t>
+      </w:r>
+      <w:r>
+        <w:rPr>
+          <w:rFonts w:hint="cs"/>
+          <w:rtl/>
+        </w:rPr>
+        <w:t xml:space="preserve"> יחסך המון זמן מיותר וחווית הקניה תהיה מהנה ולפי סטטוס- מיועד לכל משתמש שבוחר האם הוא מעונין בחניות מסוימות שהוא אוהב ,והאם יש עניין במבצעים בתחילת המסלול, וכך מצמצם האופן משמעותי את הבעיה ונותן מענה לכל אדם ונותן חוויי</w:t>
+      </w:r>
+      <w:r>
+        <w:rPr>
+          <w:rFonts w:hint="eastAsia"/>
+          <w:rtl/>
+        </w:rPr>
+        <w:t>ת</w:t>
+      </w:r>
+      <w:r>
+        <w:rPr>
+          <w:rFonts w:hint="cs"/>
+          <w:rtl/>
+        </w:rPr>
+        <w:t xml:space="preserve"> קניה  מושלמת </w:t>
+      </w:r>
+    </w:p>
+    <w:p>
+      <w:pPr>
+        <w:rPr>
+          <w:b/>
+          <w:bCs/>
+          <w:u w:val="single"/>
+        </w:rPr>
+      </w:pPr>
+      <w:r>
+        <w:rPr>
+          <w:rFonts w:hint="cs"/>
+          <w:b/>
+          <w:bCs/>
+          <w:u w:val="single"/>
+          <w:rtl/>
+        </w:rPr>
         <w:lastRenderedPageBreak/>
-        <w:t xml:space="preserve">מה קורה כיום </w:t>
-      </w:r>
-      <w:r>
-        <w:rPr>
-          <w:b/>
-          <w:bCs/>
-          <w:u w:val="single"/>
-          <w:rtl/>
-        </w:rPr>
-        <w:t>–</w:t>
-      </w:r>
-      <w:r>
-        <w:rPr>
-          <w:rFonts w:hint="cs"/>
-          <w:b/>
-          <w:bCs/>
-          <w:u w:val="single"/>
-          <w:rtl/>
-        </w:rPr>
-        <w:t xml:space="preserve"> לפני הפיתוח? </w:t>
-      </w:r>
-    </w:p>
-    <w:p>
-      <w:r>
-        <w:rPr>
-          <w:rFonts w:hint="cs"/>
-          <w:rtl/>
-        </w:rPr>
-        <w:t xml:space="preserve">כיום לפני הפיתוח קיים בזבוז מטורף של זמן וסיבובים מיותרים , ואנשים מאבדים את הסבלנות ואת עצמם בדרך </w:t>
-      </w:r>
-      <w:r>
-        <w:rPr>
-          <w:rFonts w:hint="cs"/>
-          <w:rtl/>
-        </w:rPr>
-        <w:t>..</w:t>
-      </w:r>
-    </w:p>
-    <w:p>
-      <w:pPr>
-        <w:rPr>
-          <w:b/>
-          <w:bCs/>
-          <w:u w:val="single"/>
-          <w:rtl/>
-        </w:rPr>
-      </w:pPr>
-      <w:r>
-        <w:rPr>
-          <w:rFonts w:hint="cs"/>
-          <w:b/>
-          <w:bCs/>
-          <w:u w:val="single"/>
-          <w:rtl/>
-        </w:rPr>
-        <w:t xml:space="preserve">מה יהיה לאחר </w:t>
-      </w:r>
-      <w:r>
-        <w:rPr>
-          <w:rFonts w:hint="cs"/>
-          <w:b/>
-          <w:bCs/>
-          <w:u w:val="single"/>
-          <w:rtl/>
-        </w:rPr>
-        <w:t>פיתוח הפרויקט</w:t>
-      </w:r>
-      <w:r>
-        <w:rPr>
-          <w:rFonts w:hint="cs"/>
-          <w:b/>
-          <w:bCs/>
-          <w:u w:val="single"/>
-          <w:rtl/>
-        </w:rPr>
-        <w:t xml:space="preserve">? </w:t>
-      </w:r>
-    </w:p>
-    <w:p>
-      <w:r>
-        <w:rPr>
-          <w:rFonts w:hint="cs"/>
-          <w:rtl/>
-        </w:rPr>
-        <w:t>לאחר הפיתוח הנ"</w:t>
-      </w:r>
-      <w:r>
-        <w:rPr>
-          <w:rFonts w:hint="eastAsia"/>
-          <w:rtl/>
-        </w:rPr>
-        <w:t>ל</w:t>
-      </w:r>
-      <w:r>
-        <w:rPr>
-          <w:rFonts w:hint="cs"/>
-          <w:rtl/>
-        </w:rPr>
-        <w:t xml:space="preserve"> יחסך המון זמן מיותר וחווית הקניה תהיה מהנה ולפי סטטוס- מיועד לכל משתמש שבוחר האם הוא מעונין בחניות מסוימות שהוא אוהב ,והאם יש עניין במבצעים בתחילת המסלול, וכך מצמצם האופן משמעותי את הבעיה ונותן מענה לכל אדם ונותן חוויי</w:t>
-      </w:r>
-      <w:r>
-        <w:rPr>
-          <w:rFonts w:hint="eastAsia"/>
-          <w:rtl/>
-        </w:rPr>
-        <w:t>ת</w:t>
-      </w:r>
-      <w:r>
-        <w:rPr>
-          <w:rFonts w:hint="cs"/>
-          <w:rtl/>
-        </w:rPr>
-        <w:t xml:space="preserve"> קניה  מושלמת </w:t>
-      </w:r>
-    </w:p>
-    <w:p>
-      <w:pPr>
-        <w:rPr>
-          <w:b/>
-          <w:bCs/>
-          <w:u w:val="single"/>
-        </w:rPr>
-      </w:pPr>
-      <w:r>
-        <w:rPr>
-          <w:rFonts w:hint="cs"/>
-          <w:b/>
-          <w:bCs/>
-          <w:u w:val="single"/>
-          <w:rtl/>
-        </w:rPr>
         <w:t xml:space="preserve">איזה אלגוריתם </w:t>
       </w:r>
       <w:r>
@@ -4080,7 +4083,6 @@
           <w:szCs w:val="24"/>
           <w:rtl/>
         </w:rPr>
-        <w:lastRenderedPageBreak/>
         <w:t>ובחרתי דווקא דייא</w:t>
       </w:r>
       <w:r>
@@ -4280,6 +4282,7 @@
           <w:u w:val="single"/>
           <w:rtl/>
         </w:rPr>
+        <w:lastRenderedPageBreak/>
         <w:t>3.2   סקירה ספרותית :</w:t>
       </w:r>
     </w:p>
@@ -4807,7 +4810,6 @@
           <w:u w:val="single"/>
           <w:rtl/>
         </w:rPr>
-        <w:lastRenderedPageBreak/>
         <w:t>בעיה:</w:t>
       </w:r>
     </w:p>
@@ -5524,7 +5526,6 @@
           <w:rFonts w:hint="cs"/>
           <w:rtl/>
         </w:rPr>
-        <w:lastRenderedPageBreak/>
         <w:t xml:space="preserve">והרי האלגוריתם דייאקסטרה הינו פותר את הבעיה ומחזיר מסלול קצר </w:t>
       </w:r>
       <w:r>
@@ -6354,182 +6355,182 @@
         <w:rPr>
           <w:rtl/>
         </w:rPr>
+        <w:t>(ב-</w:t>
+      </w:r>
+      <w:r>
+        <w:t>C</w:t>
+      </w:r>
+      <w:r>
+        <w:rPr>
+          <w:rtl/>
+        </w:rPr>
+        <w:t>#  המשמעות היא: מעבר בלולאה ראשונה על החנויות הנבחרות,</w:t>
+      </w:r>
+      <w:r>
+        <w:br/>
+      </w:r>
+      <w:r>
+        <w:rPr>
+          <w:rtl/>
+        </w:rPr>
+        <w:t xml:space="preserve">  לכל חנות מקור:  מעבר בלולאה מקוננת על כל החנויות הנבחרות</w:t>
+      </w:r>
+      <w:r>
+        <w:br/>
+      </w:r>
+      <w:r>
+        <w:rPr>
+          <w:rtl/>
+        </w:rPr>
+        <w:t xml:space="preserve">  לכל חנות יעד:  מחשבים לד</w:t>
+      </w:r>
+      <w:r>
+        <w:rPr>
+          <w:rFonts w:hint="cs"/>
+          <w:rtl/>
+        </w:rPr>
+        <w:t>י</w:t>
+      </w:r>
+      <w:r>
+        <w:rPr>
+          <w:rtl/>
+        </w:rPr>
+        <w:t>י</w:t>
+      </w:r>
+      <w:r>
+        <w:rPr>
+          <w:rFonts w:hint="cs"/>
+          <w:rtl/>
+        </w:rPr>
+        <w:t>א</w:t>
+      </w:r>
+      <w:r>
+        <w:rPr>
+          <w:rtl/>
+        </w:rPr>
+        <w:t>קסטרה</w:t>
+      </w:r>
+      <w:r>
+        <w:t xml:space="preserve">. </w:t>
+      </w:r>
+      <w:r>
+        <w:rPr>
+          <w:rtl/>
+        </w:rPr>
+        <w:t xml:space="preserve">  התוצאה שחוזרת היא המרחק הקצר ביותר בין המקור ליעד הוא המשקל של הקשת.</w:t>
+      </w:r>
+    </w:p>
+    <w:p>
+      <w:pPr>
+        <w:rPr>
+          <w:rtl/>
+        </w:rPr>
+      </w:pPr>
+      <w:r>
+        <w:rPr>
+          <w:rtl/>
+        </w:rPr>
+        <w:t xml:space="preserve">מרחק מחנות לחנות סמוכה הוא ידוע. </w:t>
+      </w:r>
+      <w:r>
+        <w:br/>
+      </w:r>
+      <w:r>
+        <w:rPr>
+          <w:rtl/>
+        </w:rPr>
+        <w:t>מרחק בין חנויות רחוקות לא ידוע.  (אפשרויות רבות)</w:t>
+      </w:r>
+    </w:p>
+    <w:p>
+      <w:pPr>
+        <w:rPr>
+          <w:rtl/>
+        </w:rPr>
+      </w:pPr>
+      <w:r>
+        <w:rPr>
+          <w:rtl/>
+        </w:rPr>
+        <w:t>לכן:</w:t>
+      </w:r>
+    </w:p>
+    <w:p>
+      <w:pPr>
+        <w:rPr>
+          <w:rtl/>
+        </w:rPr>
+      </w:pPr>
+      <w:r>
+        <w:rPr>
+          <w:rtl/>
+        </w:rPr>
+        <w:t>נשתמש לד</w:t>
+      </w:r>
+      <w:r>
+        <w:rPr>
+          <w:rFonts w:hint="cs"/>
+          <w:rtl/>
+        </w:rPr>
+        <w:t>י</w:t>
+      </w:r>
+      <w:r>
+        <w:rPr>
+          <w:rtl/>
+        </w:rPr>
+        <w:t>י</w:t>
+      </w:r>
+      <w:r>
+        <w:rPr>
+          <w:rFonts w:hint="cs"/>
+          <w:rtl/>
+        </w:rPr>
+        <w:t>א</w:t>
+      </w:r>
+      <w:r>
+        <w:rPr>
+          <w:rtl/>
+        </w:rPr>
+        <w:t>קסטרה פעמים רבות כדי לחשב מרחק קצר ביותר בין חנויות רחוקות.</w:t>
+      </w:r>
+    </w:p>
+    <w:p>
+      <w:pPr>
+        <w:rPr>
+          <w:rtl/>
+        </w:rPr>
+      </w:pPr>
+      <w:r>
+        <w:rPr>
+          <w:rtl/>
+        </w:rPr>
+        <w:t xml:space="preserve">ורק </w:t>
+      </w:r>
+      <w:r>
+        <w:rPr>
+          <w:rFonts w:hint="cs"/>
+          <w:rtl/>
+        </w:rPr>
+        <w:t>לאחר מכאן</w:t>
+      </w:r>
+      <w:r>
+        <w:rPr>
+          <w:rtl/>
+        </w:rPr>
+        <w:t>:</w:t>
+      </w:r>
+    </w:p>
+    <w:p>
+      <w:pPr>
+        <w:rPr>
+          <w:rtl/>
+        </w:rPr>
+      </w:pPr>
+      <w:r>
+        <w:rPr>
+          <w:rtl/>
+        </w:rPr>
         <w:lastRenderedPageBreak/>
-        <w:t>(ב-</w:t>
-      </w:r>
-      <w:r>
-        <w:t>C</w:t>
-      </w:r>
-      <w:r>
-        <w:rPr>
-          <w:rtl/>
-        </w:rPr>
-        <w:t>#  המשמעות היא: מעבר בלולאה ראשונה על החנויות הנבחרות,</w:t>
-      </w:r>
-      <w:r>
-        <w:br/>
-      </w:r>
-      <w:r>
-        <w:rPr>
-          <w:rtl/>
-        </w:rPr>
-        <w:t xml:space="preserve">  לכל חנות מקור:  מעבר בלולאה מקוננת על כל החנויות הנבחרות</w:t>
-      </w:r>
-      <w:r>
-        <w:br/>
-      </w:r>
-      <w:r>
-        <w:rPr>
-          <w:rtl/>
-        </w:rPr>
-        <w:t xml:space="preserve">  לכל חנות יעד:  מחשבים לד</w:t>
-      </w:r>
-      <w:r>
-        <w:rPr>
-          <w:rFonts w:hint="cs"/>
-          <w:rtl/>
-        </w:rPr>
-        <w:t>י</w:t>
-      </w:r>
-      <w:r>
-        <w:rPr>
-          <w:rtl/>
-        </w:rPr>
-        <w:t>י</w:t>
-      </w:r>
-      <w:r>
-        <w:rPr>
-          <w:rFonts w:hint="cs"/>
-          <w:rtl/>
-        </w:rPr>
-        <w:t>א</w:t>
-      </w:r>
-      <w:r>
-        <w:rPr>
-          <w:rtl/>
-        </w:rPr>
-        <w:t>קסטרה</w:t>
-      </w:r>
-      <w:r>
-        <w:t xml:space="preserve">. </w:t>
-      </w:r>
-      <w:r>
-        <w:rPr>
-          <w:rtl/>
-        </w:rPr>
-        <w:t xml:space="preserve">  התוצאה שחוזרת היא המרחק הקצר ביותר בין המקור ליעד הוא המשקל של הקשת.</w:t>
-      </w:r>
-    </w:p>
-    <w:p>
-      <w:pPr>
-        <w:rPr>
-          <w:rtl/>
-        </w:rPr>
-      </w:pPr>
-      <w:r>
-        <w:rPr>
-          <w:rtl/>
-        </w:rPr>
-        <w:t xml:space="preserve">מרחק מחנות לחנות סמוכה הוא ידוע. </w:t>
-      </w:r>
-      <w:r>
-        <w:br/>
-      </w:r>
-      <w:r>
-        <w:rPr>
-          <w:rtl/>
-        </w:rPr>
-        <w:t>מרחק בין חנויות רחוקות לא ידוע.  (אפשרויות רבות)</w:t>
-      </w:r>
-    </w:p>
-    <w:p>
-      <w:pPr>
-        <w:rPr>
-          <w:rtl/>
-        </w:rPr>
-      </w:pPr>
-      <w:r>
-        <w:rPr>
-          <w:rtl/>
-        </w:rPr>
-        <w:t>לכן:</w:t>
-      </w:r>
-    </w:p>
-    <w:p>
-      <w:pPr>
-        <w:rPr>
-          <w:rtl/>
-        </w:rPr>
-      </w:pPr>
-      <w:r>
-        <w:rPr>
-          <w:rtl/>
-        </w:rPr>
-        <w:t>נשתמש לד</w:t>
-      </w:r>
-      <w:r>
-        <w:rPr>
-          <w:rFonts w:hint="cs"/>
-          <w:rtl/>
-        </w:rPr>
-        <w:t>י</w:t>
-      </w:r>
-      <w:r>
-        <w:rPr>
-          <w:rtl/>
-        </w:rPr>
-        <w:t>י</w:t>
-      </w:r>
-      <w:r>
-        <w:rPr>
-          <w:rFonts w:hint="cs"/>
-          <w:rtl/>
-        </w:rPr>
-        <w:t>א</w:t>
-      </w:r>
-      <w:r>
-        <w:rPr>
-          <w:rtl/>
-        </w:rPr>
-        <w:t>קסטרה פעמים רבות כדי לחשב מרחק קצר ביותר בין חנויות רחוקות.</w:t>
-      </w:r>
-    </w:p>
-    <w:p>
-      <w:pPr>
-        <w:rPr>
-          <w:rtl/>
-        </w:rPr>
-      </w:pPr>
-      <w:r>
-        <w:rPr>
-          <w:rtl/>
-        </w:rPr>
-        <w:t xml:space="preserve">ורק </w:t>
-      </w:r>
-      <w:r>
-        <w:rPr>
-          <w:rFonts w:hint="cs"/>
-          <w:rtl/>
-        </w:rPr>
-        <w:t>לאחר מכאן</w:t>
-      </w:r>
-      <w:r>
-        <w:rPr>
-          <w:rtl/>
-        </w:rPr>
-        <w:t>:</w:t>
-      </w:r>
-    </w:p>
-    <w:p>
-      <w:pPr>
-        <w:rPr>
-          <w:rtl/>
-        </w:rPr>
-      </w:pPr>
-      <w:r>
-        <w:rPr>
-          <w:rtl/>
-        </w:rPr>
         <w:t>נתבסס על הקשתות שחישבנו כדי להפעיל לד</w:t>
       </w:r>
       <w:r>
@@ -7000,83 +7001,83 @@
           <w:szCs w:val="24"/>
           <w:rtl/>
         </w:rPr>
+        <w:t xml:space="preserve">יש צמתים וקשתות מוכנים מנם האלגוריתם בונה גרף (כללי כמו אצלי ממיר את החניות והמרחקים בקומה 1 לגרף של צמתים וקשתות ) ולאחר מכאן מקבל את רשימת החניות שבהם המשתמש אמור לעבור </w:t>
+      </w:r>
+      <w:r>
+        <w:rPr>
+          <w:rFonts w:hint="cs"/>
+          <w:sz w:val="24"/>
+          <w:szCs w:val="24"/>
+          <w:rtl/>
+        </w:rPr>
+        <w:t xml:space="preserve">ויש מעבר בלולאה על הרשימה ,לכל חנות בודקים מה המרחק הכי קצר לחנות </w:t>
+      </w:r>
+      <w:r>
+        <w:rPr>
+          <w:rFonts w:hint="cs"/>
+          <w:sz w:val="24"/>
+          <w:szCs w:val="24"/>
+          <w:rtl/>
+        </w:rPr>
+        <w:t>הסמוכה</w:t>
+      </w:r>
+      <w:r>
+        <w:rPr>
+          <w:rFonts w:hint="cs"/>
+          <w:sz w:val="24"/>
+          <w:szCs w:val="24"/>
+          <w:rtl/>
+        </w:rPr>
+        <w:t xml:space="preserve"> </w:t>
+      </w:r>
+      <w:r>
+        <w:rPr>
+          <w:rFonts w:hint="cs"/>
+          <w:sz w:val="24"/>
+          <w:szCs w:val="24"/>
+          <w:rtl/>
+        </w:rPr>
+        <w:t>ברשימה ולבסוף לכל צמד שני צמתים בונה קשת חדשה (מפעיל דייאקסטרה) ולבסוף מחזיר את המסלול הקצר ביותר ,</w:t>
+      </w:r>
+    </w:p>
+    <w:p>
+      <w:pPr>
+        <w:rPr>
+          <w:b/>
+          <w:bCs/>
+          <w:sz w:val="24"/>
+          <w:szCs w:val="24"/>
+          <w:rtl/>
+        </w:rPr>
+      </w:pPr>
+      <w:r>
+        <w:rPr>
+          <w:rFonts w:hint="cs"/>
+          <w:b/>
+          <w:bCs/>
+          <w:sz w:val="24"/>
+          <w:szCs w:val="24"/>
+          <w:rtl/>
+        </w:rPr>
+        <w:t>החלק הכי מורכב באלגוריתם הינו :</w:t>
+      </w:r>
+    </w:p>
+    <w:p>
+      <w:pPr>
+        <w:rPr>
+          <w:sz w:val="24"/>
+          <w:szCs w:val="24"/>
+          <w:rtl/>
+        </w:rPr>
+      </w:pPr>
+      <w:r>
+        <w:rPr>
+          <w:rFonts w:hint="cs"/>
+          <w:sz w:val="24"/>
+          <w:szCs w:val="24"/>
+          <w:rtl/>
+        </w:rPr>
         <w:lastRenderedPageBreak/>
-        <w:t xml:space="preserve">יש צמתים וקשתות מוכנים מנם האלגוריתם בונה גרף (כללי כמו אצלי ממיר את החניות והמרחקים בקומה 1 לגרף של צמתים וקשתות ) ולאחר מכאן מקבל את רשימת החניות שבהם המשתמש אמור לעבור </w:t>
-      </w:r>
-      <w:r>
-        <w:rPr>
-          <w:rFonts w:hint="cs"/>
-          <w:sz w:val="24"/>
-          <w:szCs w:val="24"/>
-          <w:rtl/>
-        </w:rPr>
-        <w:t xml:space="preserve">ויש מעבר בלולאה על הרשימה ,לכל חנות בודקים מה המרחק הכי קצר לחנות </w:t>
-      </w:r>
-      <w:r>
-        <w:rPr>
-          <w:rFonts w:hint="cs"/>
-          <w:sz w:val="24"/>
-          <w:szCs w:val="24"/>
-          <w:rtl/>
-        </w:rPr>
-        <w:t>הסמוכה</w:t>
-      </w:r>
-      <w:r>
-        <w:rPr>
-          <w:rFonts w:hint="cs"/>
-          <w:sz w:val="24"/>
-          <w:szCs w:val="24"/>
-          <w:rtl/>
-        </w:rPr>
-        <w:t xml:space="preserve"> </w:t>
-      </w:r>
-      <w:r>
-        <w:rPr>
-          <w:rFonts w:hint="cs"/>
-          <w:sz w:val="24"/>
-          <w:szCs w:val="24"/>
-          <w:rtl/>
-        </w:rPr>
-        <w:t>ברשימה ולבסוף לכל צמד שני צמתים בונה קשת חדשה (מפעיל דייאקסטרה) ולבסוף מחזיר את המסלול הקצר ביותר ,</w:t>
-      </w:r>
-    </w:p>
-    <w:p>
-      <w:pPr>
-        <w:rPr>
-          <w:b/>
-          <w:bCs/>
-          <w:sz w:val="24"/>
-          <w:szCs w:val="24"/>
-          <w:rtl/>
-        </w:rPr>
-      </w:pPr>
-      <w:r>
-        <w:rPr>
-          <w:rFonts w:hint="cs"/>
-          <w:b/>
-          <w:bCs/>
-          <w:sz w:val="24"/>
-          <w:szCs w:val="24"/>
-          <w:rtl/>
-        </w:rPr>
-        <w:t>החלק הכי מורכב באלגוריתם הינו :</w:t>
-      </w:r>
-    </w:p>
-    <w:p>
-      <w:pPr>
-        <w:rPr>
-          <w:sz w:val="24"/>
-          <w:szCs w:val="24"/>
-          <w:rtl/>
-        </w:rPr>
-      </w:pPr>
-      <w:r>
-        <w:rPr>
-          <w:rFonts w:hint="cs"/>
-          <w:sz w:val="24"/>
-          <w:szCs w:val="24"/>
-          <w:rtl/>
-        </w:rPr>
         <w:t>החלק הכי מורכב הינו בניית המסלול החדש והגדרת המרחקים החדשים כי הוא עובר בלולאה ולכל צומת מחשב מסלול קצר ולבסוף מחשב דייא</w:t>
       </w:r>
       <w:r>
@@ -7559,81 +7560,81 @@
           <w:szCs w:val="24"/>
           <w:rtl/>
         </w:rPr>
+        <w:t xml:space="preserve"># פיתחתי מערכת שמחזירה מסלול קצר בתוך קניון </w:t>
+      </w:r>
+      <w:r>
+        <w:rPr>
+          <w:rFonts w:hint="cs"/>
+          <w:sz w:val="24"/>
+          <w:szCs w:val="24"/>
+          <w:rtl/>
+        </w:rPr>
+        <w:t xml:space="preserve">, על יד שמקבלת רשימת חניות </w:t>
+      </w:r>
+      <w:r>
+        <w:rPr>
+          <w:rFonts w:hint="cs"/>
+          <w:sz w:val="24"/>
+          <w:szCs w:val="24"/>
+          <w:rtl/>
+        </w:rPr>
+        <w:t>נבחרות ומביאה את המסלול הקצר דרכם</w:t>
+      </w:r>
+    </w:p>
+    <w:p>
+      <w:pPr>
+        <w:rPr>
+          <w:rtl/>
+        </w:rPr>
+      </w:pPr>
+      <w:r>
+        <w:rPr>
+          <w:rFonts w:hint="cs"/>
+          <w:rtl/>
+        </w:rPr>
+        <w:t># לגבי ההצעות הקודמות הסוכן הנוסע ישלו סיבוכיות מטורפת וזמן תגובה מאוד איטי , וכן בלמן פורד לא ממש טוב הכי עובד עם משקלות שליליים, ולכן אינו מתאים כי מרחק רק חיובי ואין אופציה אחרת,</w:t>
+      </w:r>
+    </w:p>
+    <w:p>
+      <w:pPr>
+        <w:rPr>
+          <w:rtl/>
+        </w:rPr>
+      </w:pPr>
+      <w:r>
+        <w:rPr>
+          <w:rFonts w:hint="cs"/>
+          <w:rtl/>
+        </w:rPr>
+        <w:t># האלגוריתם עובד כך:</w:t>
+      </w:r>
+    </w:p>
+    <w:p>
+      <w:pPr>
+        <w:rPr>
+          <w:rtl/>
+        </w:rPr>
+      </w:pPr>
+      <w:r>
+        <w:rPr>
+          <w:rFonts w:hint="cs"/>
+          <w:rtl/>
+        </w:rPr>
+        <w:t>מוגדר רשימת קשתות ומילון צמתים,</w:t>
+      </w:r>
+    </w:p>
+    <w:p>
+      <w:pPr>
+        <w:rPr>
+          <w:rtl/>
+        </w:rPr>
+      </w:pPr>
+      <w:r>
+        <w:rPr>
+          <w:rFonts w:hint="cs"/>
+          <w:rtl/>
+        </w:rPr>
         <w:lastRenderedPageBreak/>
-        <w:t xml:space="preserve"># פיתחתי מערכת שמחזירה מסלול קצר בתוך קניון </w:t>
-      </w:r>
-      <w:r>
-        <w:rPr>
-          <w:rFonts w:hint="cs"/>
-          <w:sz w:val="24"/>
-          <w:szCs w:val="24"/>
-          <w:rtl/>
-        </w:rPr>
-        <w:t xml:space="preserve">, על יד שמקבלת רשימת חניות </w:t>
-      </w:r>
-      <w:r>
-        <w:rPr>
-          <w:rFonts w:hint="cs"/>
-          <w:sz w:val="24"/>
-          <w:szCs w:val="24"/>
-          <w:rtl/>
-        </w:rPr>
-        <w:t>נבחרות ומביאה את המסלול הקצר דרכם</w:t>
-      </w:r>
-    </w:p>
-    <w:p>
-      <w:pPr>
-        <w:rPr>
-          <w:rtl/>
-        </w:rPr>
-      </w:pPr>
-      <w:r>
-        <w:rPr>
-          <w:rFonts w:hint="cs"/>
-          <w:rtl/>
-        </w:rPr>
-        <w:t># לגבי ההצעות הקודמות הסוכן הנוסע ישלו סיבוכיות מטורפת וזמן תגובה מאוד איטי , וכן בלמן פורד לא ממש טוב הכי עובד עם משקלות שליליים, ולכן אינו מתאים כי מרחק רק חיובי ואין אופציה אחרת,</w:t>
-      </w:r>
-    </w:p>
-    <w:p>
-      <w:pPr>
-        <w:rPr>
-          <w:rtl/>
-        </w:rPr>
-      </w:pPr>
-      <w:r>
-        <w:rPr>
-          <w:rFonts w:hint="cs"/>
-          <w:rtl/>
-        </w:rPr>
-        <w:t># האלגוריתם עובד כך:</w:t>
-      </w:r>
-    </w:p>
-    <w:p>
-      <w:pPr>
-        <w:rPr>
-          <w:rtl/>
-        </w:rPr>
-      </w:pPr>
-      <w:r>
-        <w:rPr>
-          <w:rFonts w:hint="cs"/>
-          <w:rtl/>
-        </w:rPr>
-        <w:t>מוגדר רשימת קשתות ומילון צמתים,</w:t>
-      </w:r>
-    </w:p>
-    <w:p>
-      <w:pPr>
-        <w:rPr>
-          <w:rtl/>
-        </w:rPr>
-      </w:pPr>
-      <w:r>
-        <w:rPr>
-          <w:rFonts w:hint="cs"/>
-          <w:rtl/>
-        </w:rPr>
         <w:t>יש פעולה שבונה מהרשימה והמילון גרף כלליי הקניון ,</w:t>
       </w:r>
     </w:p>
@@ -8064,15 +8065,7 @@
           <w:rFonts w:asciiTheme="minorBidi" w:eastAsia="Calibri" w:hAnsiTheme="minorBidi"/>
           <w:rtl/>
         </w:rPr>
-        <w:t xml:space="preserve">עמדת פיתוח: </w:t>
-      </w:r>
-      <w:r>
-        <w:rPr>
-          <w:rFonts w:asciiTheme="minorBidi" w:eastAsia="Calibri" w:hAnsiTheme="minorBidi"/>
-          <w:rtl/>
-        </w:rPr>
-        <w:lastRenderedPageBreak/>
-        <w:t xml:space="preserve">מחשב </w:t>
+        <w:t xml:space="preserve">עמדת פיתוח: מחשב </w:t>
       </w:r>
       <w:r>
         <w:rPr>
@@ -8218,7 +8211,14 @@
         <w:rPr>
           <w:rFonts w:asciiTheme="minorBidi" w:eastAsia="Calibri" w:hAnsiTheme="minorBidi"/>
         </w:rPr>
-        <w:t>SQL Server</w:t>
+        <w:t xml:space="preserve">SQL </w:t>
+      </w:r>
+      <w:r>
+        <w:rPr>
+          <w:rFonts w:asciiTheme="minorBidi" w:eastAsia="Calibri" w:hAnsiTheme="minorBidi"/>
+        </w:rPr>
+        <w:lastRenderedPageBreak/>
+        <w:t>Server</w:t>
       </w:r>
       <w:r>
         <w:rPr>
@@ -8540,7 +8540,7 @@
           <w:rtl/>
         </w:rPr>
       </w:pPr>
-      <w:bookmarkStart w:id="1" w:name="_Toc102417044"/>
+      <w:bookmarkStart w:id="2" w:name="_Toc102417044"/>
       <w:r>
         <w:rPr>
           <w:rFonts w:asciiTheme="minorBidi" w:hAnsiTheme="minorBidi" w:cstheme="minorBidi"/>
@@ -8552,7 +8552,7 @@
         </w:rPr>
         <w:t>מודול המערכת</w:t>
       </w:r>
-      <w:bookmarkEnd w:id="1"/>
+      <w:bookmarkEnd w:id="2"/>
     </w:p>
     <w:p>
       <w:pPr>
@@ -8708,7 +8708,6 @@
           <w:rFonts w:asciiTheme="minorBidi" w:eastAsia="Arial" w:hAnsiTheme="minorBidi"/>
           <w:rtl/>
         </w:rPr>
-        <w:lastRenderedPageBreak/>
         <w:t xml:space="preserve">הזנת פרטי השיבוץ בדאטה ביי ס </w:t>
       </w:r>
     </w:p>
@@ -8821,6 +8820,7 @@
           <w:szCs w:val="28"/>
           <w:rtl/>
         </w:rPr>
+        <w:lastRenderedPageBreak/>
         <w:t>#</w:t>
       </w:r>
       <w:r>
@@ -9500,7 +9500,6 @@
           <w:szCs w:val="24"/>
           <w:rtl/>
         </w:rPr>
-        <w:lastRenderedPageBreak/>
         <w:t>#</w:t>
       </w:r>
       <w:r>
@@ -9645,6 +9644,7 @@
           <w:u w:val="single"/>
           <w:rtl/>
         </w:rPr>
+        <w:lastRenderedPageBreak/>
         <w:t>4</w:t>
       </w:r>
       <w:r>
@@ -10264,7 +10264,6 @@
           <w:szCs w:val="24"/>
           <w:rtl/>
         </w:rPr>
-        <w:lastRenderedPageBreak/>
         <w:t xml:space="preserve"> 1.9</w:t>
       </w:r>
       <w:r>
@@ -10497,6 +10496,7 @@
           <w:rFonts w:asciiTheme="minorBidi" w:eastAsia="Arial" w:hAnsiTheme="minorBidi"/>
           <w:rtl/>
         </w:rPr>
+        <w:lastRenderedPageBreak/>
         <w:t>אנגולר הינה סביבת עבודה שפותחה על ידי גוגל.  מאפשרת לפתח אפליקציות</w:t>
       </w:r>
       <w:r>
@@ -11061,7 +11061,6 @@
         <w:rPr>
           <w:rFonts w:asciiTheme="minorBidi" w:eastAsia="Arial" w:hAnsiTheme="minorBidi"/>
         </w:rPr>
-        <w:lastRenderedPageBreak/>
         <w:t xml:space="preserve"> </w:t>
       </w:r>
       <w:r>
@@ -11310,6 +11309,7 @@
           <w:rFonts w:asciiTheme="minorBidi" w:eastAsia="Arial" w:hAnsiTheme="minorBidi"/>
           <w:rtl/>
         </w:rPr>
+        <w:lastRenderedPageBreak/>
         <w:t xml:space="preserve"> </w:t>
       </w:r>
       <w:r>
@@ -14256,7 +14256,6 @@
           <w:szCs w:val="28"/>
           <w:rtl/>
         </w:rPr>
-        <w:lastRenderedPageBreak/>
         <w:t xml:space="preserve">תיאור פרוטוקולי התקשורת </w:t>
       </w:r>
       <w:r>
@@ -14415,6 +14414,7 @@
           <w:rFonts w:asciiTheme="minorBidi" w:eastAsia="Arial" w:hAnsiTheme="minorBidi"/>
           <w:rtl/>
         </w:rPr>
+        <w:lastRenderedPageBreak/>
         <w:t xml:space="preserve"> צד הלקוח נכתב בשפות</w:t>
       </w:r>
       <w:r>
@@ -14858,7 +14858,6 @@
           <w:szCs w:val="24"/>
           <w:rtl/>
         </w:rPr>
-        <w:lastRenderedPageBreak/>
         <w:t xml:space="preserve">פעולות המשתמש מתחלקות ל- שני סוגים : משתמש </w:t>
       </w:r>
       <w:r>
@@ -14947,6 +14946,7 @@
           <w:szCs w:val="24"/>
           <w:rtl/>
         </w:rPr>
+        <w:lastRenderedPageBreak/>
         <w:t xml:space="preserve">הוא בוחר  באיזה מסלול הוא רוצה וזה כולל לבחור את המסלול להיכנס או רשימת חניות או חנות בודדת או רשימת קטגוריות לפי הנדרש </w:t>
       </w:r>
     </w:p>
@@ -17347,7 +17347,6 @@
     <w:p>
       <w:pPr>
         <w:rPr>
-          <w:rFonts w:hint="cs"/>
           <w:b/>
           <w:bCs/>
           <w:u w:val="single"/>
@@ -20108,7 +20107,7 @@
               </wp:anchor>
             </w:drawing>
           </mc:Choice>
-          <mc:Fallback xmlns:oel="http://schemas.microsoft.com/office/2019/extlst" xmlns:w16cex="http://schemas.microsoft.com/office/word/2018/wordml/cex" xmlns:w16="http://schemas.microsoft.com/office/word/2018/wordml" xmlns:w16sdtdh="http://schemas.microsoft.com/office/word/2020/wordml/sdtdatahash">
+          <mc:Fallback xmlns:w16sdtdh="http://schemas.microsoft.com/office/word/2020/wordml/sdtdatahash" xmlns:w16="http://schemas.microsoft.com/office/word/2018/wordml" xmlns:w16cex="http://schemas.microsoft.com/office/word/2018/wordml/cex" xmlns:oel="http://schemas.microsoft.com/office/2019/extlst">
             <w:pict>
               <v:group w14:anchorId="1F1E532E" id="קבוצה 38" o:spid="_x0000_s1026" style="position:absolute;left:0;text-align:left;margin-left:16.6pt;margin-top:9.7pt;width:187.35pt;height:99.9pt;z-index:251679744" coordsize="23793,12687" o:gfxdata="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">
                 <v:shapetype id="_x0000_t75" coordsize="21600,21600" o:spt="75" o:preferrelative="t" path="m@4@5l@4@11@9@11@9@5xe" filled="f" stroked="f">
@@ -20409,7 +20408,7 @@
               </wp:anchor>
             </w:drawing>
           </mc:Choice>
-          <mc:Fallback xmlns:oel="http://schemas.microsoft.com/office/2019/extlst" xmlns:w16cex="http://schemas.microsoft.com/office/word/2018/wordml/cex" xmlns:w16="http://schemas.microsoft.com/office/word/2018/wordml" xmlns:w16sdtdh="http://schemas.microsoft.com/office/word/2020/wordml/sdtdatahash">
+          <mc:Fallback xmlns:w16sdtdh="http://schemas.microsoft.com/office/word/2020/wordml/sdtdatahash" xmlns:w16="http://schemas.microsoft.com/office/word/2018/wordml" xmlns:w16cex="http://schemas.microsoft.com/office/word/2018/wordml/cex" xmlns:oel="http://schemas.microsoft.com/office/2019/extlst">
             <w:pict>
               <v:group w14:anchorId="5AF040CA" id="קבוצה 37" o:spid="_x0000_s1026" style="position:absolute;left:0;text-align:left;margin-left:31.6pt;margin-top:54.35pt;width:158.8pt;height:101.55pt;z-index:251676672" coordsize="20165,12896" o:gfxdata="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">
                 <v:shape id="תמונה 34" o:spid="_x0000_s1027" type="#_x0000_t75" style="position:absolute;width:19748;height:12896;visibility:visible;mso-wrap-style:square" o:gfxdata="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">
@@ -20599,7 +20598,7 @@
           <w:rtl/>
         </w:rPr>
       </w:pPr>
-      <w:bookmarkStart w:id="2" w:name="_Toc102417066"/>
+      <w:bookmarkStart w:id="3" w:name="_Toc102417066"/>
       <w:r>
         <w:rPr>
           <w:rFonts w:hint="cs"/>
@@ -20608,7 +20607,7 @@
         </w:rPr>
         <w:t>קוד האלגוריתם</w:t>
       </w:r>
-      <w:bookmarkEnd w:id="2"/>
+      <w:bookmarkEnd w:id="3"/>
     </w:p>
     <w:p>
       <w:pPr>
@@ -21338,7 +21337,7 @@
               </wp:anchor>
             </w:drawing>
           </mc:Choice>
-          <mc:Fallback xmlns:oel="http://schemas.microsoft.com/office/2019/extlst" xmlns:w16cex="http://schemas.microsoft.com/office/word/2018/wordml/cex" xmlns:w16="http://schemas.microsoft.com/office/word/2018/wordml" xmlns:w16sdtdh="http://schemas.microsoft.com/office/word/2020/wordml/sdtdatahash">
+          <mc:Fallback xmlns:w16sdtdh="http://schemas.microsoft.com/office/word/2020/wordml/sdtdatahash" xmlns:w16="http://schemas.microsoft.com/office/word/2018/wordml" xmlns:w16cex="http://schemas.microsoft.com/office/word/2018/wordml/cex" xmlns:oel="http://schemas.microsoft.com/office/2019/extlst">
             <w:pict>
               <v:oval w14:anchorId="5CBDB5DF" id="אליפסה 25" o:spid="_x0000_s1026" style="position:absolute;left:0;text-align:left;margin-left:-51.65pt;margin-top:350.95pt;width:413.2pt;height:15.05pt;z-index:251695104;visibility:visible;mso-wrap-style:square;mso-width-percent:0;mso-height-percent:0;mso-wrap-distance-left:9pt;mso-wrap-distance-top:0;mso-wrap-distance-right:9pt;mso-wrap-distance-bottom:0;mso-position-horizontal:absolute;mso-position-horizontal-relative:margin;mso-position-vertical:absolute;mso-position-vertical-relative:text;mso-width-percent:0;mso-height-percent:0;mso-width-relative:margin;mso-height-relative:margin;v-text-anchor:middle" o:gfxdata="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" filled="f" strokecolor="red" strokeweight="1pt">
                 <v:stroke joinstyle="miter"/>
@@ -21656,7 +21655,7 @@
               </wp:anchor>
             </w:drawing>
           </mc:Choice>
-          <mc:Fallback xmlns:oel="http://schemas.microsoft.com/office/2019/extlst" xmlns:w16cex="http://schemas.microsoft.com/office/word/2018/wordml/cex" xmlns:w16="http://schemas.microsoft.com/office/word/2018/wordml" xmlns:w16sdtdh="http://schemas.microsoft.com/office/word/2020/wordml/sdtdatahash">
+          <mc:Fallback xmlns:w16sdtdh="http://schemas.microsoft.com/office/word/2020/wordml/sdtdatahash" xmlns:w16="http://schemas.microsoft.com/office/word/2018/wordml" xmlns:w16cex="http://schemas.microsoft.com/office/word/2018/wordml/cex" xmlns:oel="http://schemas.microsoft.com/office/2019/extlst">
             <w:pict>
               <v:oval w14:anchorId="20EE73F0" id="אליפסה 27" o:spid="_x0000_s1026" style="position:absolute;left:0;text-align:left;margin-left:365.8pt;margin-top:195.95pt;width:417pt;height:22.5pt;z-index:251697152;visibility:visible;mso-wrap-style:square;mso-width-percent:0;mso-height-percent:0;mso-wrap-distance-left:9pt;mso-wrap-distance-top:0;mso-wrap-distance-right:9pt;mso-wrap-distance-bottom:0;mso-position-horizontal:right;mso-position-horizontal-relative:margin;mso-position-vertical:absolute;mso-position-vertical-relative:text;mso-width-percent:0;mso-height-percent:0;mso-width-relative:margin;mso-height-relative:margin;v-text-anchor:middle" o:gfxdata="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" filled="f" strokecolor="red" strokeweight="1pt">
                 <v:stroke joinstyle="miter"/>
@@ -21929,7 +21928,7 @@
           <w:rtl/>
         </w:rPr>
       </w:pPr>
-      <w:bookmarkStart w:id="3" w:name="_Toc102417067"/>
+      <w:bookmarkStart w:id="4" w:name="_Toc102417067"/>
       <w:r>
         <w:rPr>
           <w:rFonts w:ascii="Consolas" w:hAnsi="Consolas" w:cs="Consolas"/>
@@ -21953,7 +21952,7 @@
     <w:p>
       <w:pPr>
         <w:rPr>
-          <w:rFonts w:ascii="Consolas" w:hAnsi="Consolas" w:hint="cs"/>
+          <w:rFonts w:ascii="Consolas" w:hAnsi="Consolas"/>
           <w:color w:val="000000"/>
           <w:sz w:val="19"/>
           <w:szCs w:val="19"/>
@@ -22303,7 +22302,7 @@
         </w:rPr>
         <w:t>תיאור מסד הנתונים</w:t>
       </w:r>
-      <w:bookmarkEnd w:id="3"/>
+      <w:bookmarkEnd w:id="4"/>
     </w:p>
     <w:p>
       <w:r>
@@ -26893,12 +26892,9 @@
     <w:p>
       <w:pPr>
         <w:rPr>
-          <w:rFonts w:hint="cs"/>
-          <w:rtl/>
-        </w:rPr>
-      </w:pPr>
-      <w:bookmarkStart w:id="4" w:name="_GoBack"/>
-      <w:bookmarkEnd w:id="4"/>
+          <w:rtl/>
+        </w:rPr>
+      </w:pPr>
     </w:p>
     <w:p>
       <w:pPr>
@@ -28252,6 +28248,7 @@
         <w:docPartUnique/>
       </w:docPartObj>
     </w:sdtPr>
+    <w:sdtEndPr/>
     <w:sdtContent>
       <w:p>
         <w:pPr>
@@ -28379,6 +28376,7 @@
                                 </w:rPr>
                                 <w:id w:val="1709992740"/>
                               </w:sdtPr>
+                              <w:sdtEndPr/>
                               <w:sdtContent>
                                 <w:sdt>
                                   <w:sdtPr>
@@ -28390,6 +28388,7 @@
                                     </w:rPr>
                                     <w:id w:val="-1904517296"/>
                                   </w:sdtPr>
+                                  <w:sdtEndPr/>
                                   <w:sdtContent>
                                     <w:p>
                                       <w:pPr>
@@ -28470,6 +28469,7 @@
                           </w:rPr>
                           <w:id w:val="1709992740"/>
                         </w:sdtPr>
+                        <w:sdtEndPr/>
                         <w:sdtContent>
                           <w:sdt>
                             <w:sdtPr>
@@ -28481,6 +28481,7 @@
                               </w:rPr>
                               <w:id w:val="-1904517296"/>
                             </w:sdtPr>
+                            <w:sdtEndPr/>
                             <w:sdtContent>
                               <w:p>
                                 <w:pPr>
@@ -33645,7 +33646,7 @@
 </file>
 
 <file path=customXml/itemProps2.xml><?xml version="1.0" encoding="utf-8"?>
-<ds:datastoreItem xmlns:ds="http://schemas.openxmlformats.org/officeDocument/2006/customXml" ds:itemID="{3FA12365-9746-4AF9-B345-E41B20CC9EF6}">
+<ds:datastoreItem xmlns:ds="http://schemas.openxmlformats.org/officeDocument/2006/customXml" ds:itemID="{D9AEA95F-F359-47D7-8F3F-991416668B0F}">
   <ds:schemaRefs>
     <ds:schemaRef ds:uri="http://schemas.openxmlformats.org/officeDocument/2006/bibliography"/>
   </ds:schemaRefs>
